--- a/毕设 (Autosaved) .docx
+++ b/毕设 (Autosaved) .docx
@@ -777,6 +777,7 @@
         <w:rPr>
           <w:rFonts w:hint="eastAsia"/>
         </w:rPr>
+        <w:lastRenderedPageBreak/>
         <w:t>训练数据与测试数据通过神经网络的计算会得到</w:t>
       </w:r>
       <w:r>
@@ -1113,7 +1114,7 @@
       </w:tblGrid>
       <w:tr>
         <w:trPr>
-          <w:trHeight w:val="270"/>
+          <w:trHeight w:val="423"/>
           <w:jc w:val="center"/>
         </w:trPr>
         <w:tc>
@@ -1122,7 +1123,7 @@
           </w:tcPr>
           <w:p>
             <w:pPr>
-              <w:spacing w:beforeLines="50" w:before="211" w:afterLines="50" w:after="211" w:line="240" w:lineRule="exact"/>
+              <w:spacing w:line="240" w:lineRule="exact"/>
               <w:jc w:val="center"/>
               <w:rPr>
                 <w:sz w:val="21"/>
@@ -1145,7 +1146,7 @@
           </w:tcPr>
           <w:p>
             <w:pPr>
-              <w:spacing w:beforeLines="50" w:before="211" w:afterLines="50" w:after="211" w:line="240" w:lineRule="exact"/>
+              <w:spacing w:line="240" w:lineRule="exact"/>
               <w:jc w:val="center"/>
               <w:rPr>
                 <w:sz w:val="21"/>
@@ -1168,7 +1169,7 @@
           </w:tcPr>
           <w:p>
             <w:pPr>
-              <w:spacing w:beforeLines="50" w:before="211" w:afterLines="50" w:after="211" w:line="240" w:lineRule="exact"/>
+              <w:spacing w:line="240" w:lineRule="exact"/>
               <w:jc w:val="center"/>
               <w:rPr>
                 <w:sz w:val="21"/>
@@ -1197,7 +1198,7 @@
           </w:tcPr>
           <w:p>
             <w:pPr>
-              <w:spacing w:beforeLines="50" w:before="211" w:afterLines="50" w:after="211" w:line="240" w:lineRule="exact"/>
+              <w:spacing w:line="240" w:lineRule="exact"/>
               <w:jc w:val="center"/>
               <w:rPr>
                 <w:sz w:val="21"/>
@@ -1220,7 +1221,7 @@
           </w:tcPr>
           <w:p>
             <w:pPr>
-              <w:spacing w:beforeLines="50" w:before="211" w:afterLines="50" w:after="211" w:line="240" w:lineRule="exact"/>
+              <w:spacing w:line="240" w:lineRule="exact"/>
               <w:jc w:val="center"/>
               <w:rPr>
                 <w:sz w:val="21"/>
@@ -1243,7 +1244,7 @@
           </w:tcPr>
           <w:p>
             <w:pPr>
-              <w:spacing w:beforeLines="50" w:before="211" w:afterLines="50" w:after="211" w:line="240" w:lineRule="exact"/>
+              <w:spacing w:line="240" w:lineRule="exact"/>
               <w:jc w:val="center"/>
               <w:rPr>
                 <w:sz w:val="21"/>
@@ -1272,7 +1273,7 @@
           </w:tcPr>
           <w:p>
             <w:pPr>
-              <w:spacing w:beforeLines="50" w:before="211" w:afterLines="50" w:after="211" w:line="240" w:lineRule="exact"/>
+              <w:spacing w:line="240" w:lineRule="exact"/>
               <w:jc w:val="center"/>
               <w:rPr>
                 <w:sz w:val="21"/>
@@ -1295,7 +1296,7 @@
           </w:tcPr>
           <w:p>
             <w:pPr>
-              <w:spacing w:beforeLines="50" w:before="211" w:afterLines="50" w:after="211" w:line="240" w:lineRule="exact"/>
+              <w:spacing w:line="240" w:lineRule="exact"/>
               <w:jc w:val="center"/>
               <w:rPr>
                 <w:sz w:val="21"/>
@@ -1318,7 +1319,7 @@
           </w:tcPr>
           <w:p>
             <w:pPr>
-              <w:spacing w:beforeLines="50" w:before="211" w:afterLines="50" w:after="211" w:line="240" w:lineRule="exact"/>
+              <w:spacing w:line="240" w:lineRule="exact"/>
               <w:jc w:val="center"/>
               <w:rPr>
                 <w:sz w:val="21"/>
@@ -1347,7 +1348,7 @@
           </w:tcPr>
           <w:p>
             <w:pPr>
-              <w:spacing w:beforeLines="50" w:before="211" w:afterLines="50" w:after="211" w:line="240" w:lineRule="exact"/>
+              <w:spacing w:line="240" w:lineRule="exact"/>
               <w:jc w:val="center"/>
               <w:rPr>
                 <w:sz w:val="21"/>
@@ -1370,7 +1371,7 @@
           </w:tcPr>
           <w:p>
             <w:pPr>
-              <w:spacing w:beforeLines="50" w:before="211" w:afterLines="50" w:after="211" w:line="240" w:lineRule="exact"/>
+              <w:spacing w:line="240" w:lineRule="exact"/>
               <w:jc w:val="center"/>
               <w:rPr>
                 <w:sz w:val="21"/>
@@ -1393,7 +1394,7 @@
           </w:tcPr>
           <w:p>
             <w:pPr>
-              <w:spacing w:beforeLines="50" w:before="211" w:afterLines="50" w:after="211" w:line="240" w:lineRule="exact"/>
+              <w:spacing w:line="240" w:lineRule="exact"/>
               <w:jc w:val="center"/>
               <w:rPr>
                 <w:sz w:val="21"/>
@@ -1422,7 +1423,7 @@
           </w:tcPr>
           <w:p>
             <w:pPr>
-              <w:spacing w:beforeLines="50" w:before="211" w:afterLines="50" w:after="211" w:line="240" w:lineRule="exact"/>
+              <w:spacing w:line="240" w:lineRule="exact"/>
               <w:jc w:val="center"/>
               <w:rPr>
                 <w:sz w:val="21"/>
@@ -1445,7 +1446,7 @@
           </w:tcPr>
           <w:p>
             <w:pPr>
-              <w:spacing w:beforeLines="50" w:before="211" w:afterLines="50" w:after="211" w:line="240" w:lineRule="exact"/>
+              <w:spacing w:line="240" w:lineRule="exact"/>
               <w:jc w:val="center"/>
               <w:rPr>
                 <w:sz w:val="21"/>
@@ -1468,7 +1469,7 @@
           </w:tcPr>
           <w:p>
             <w:pPr>
-              <w:spacing w:beforeLines="50" w:before="211" w:afterLines="50" w:after="211" w:line="240" w:lineRule="exact"/>
+              <w:spacing w:line="240" w:lineRule="exact"/>
               <w:jc w:val="center"/>
               <w:rPr>
                 <w:sz w:val="21"/>
@@ -1497,7 +1498,7 @@
           </w:tcPr>
           <w:p>
             <w:pPr>
-              <w:spacing w:beforeLines="50" w:before="211" w:afterLines="50" w:after="211" w:line="240" w:lineRule="exact"/>
+              <w:spacing w:line="240" w:lineRule="exact"/>
               <w:jc w:val="center"/>
               <w:rPr>
                 <w:sz w:val="21"/>
@@ -1520,7 +1521,7 @@
           </w:tcPr>
           <w:p>
             <w:pPr>
-              <w:spacing w:beforeLines="50" w:before="211" w:afterLines="50" w:after="211" w:line="240" w:lineRule="exact"/>
+              <w:spacing w:line="240" w:lineRule="exact"/>
               <w:jc w:val="center"/>
               <w:rPr>
                 <w:sz w:val="21"/>
@@ -1543,7 +1544,7 @@
           </w:tcPr>
           <w:p>
             <w:pPr>
-              <w:spacing w:beforeLines="50" w:before="211" w:afterLines="50" w:after="211" w:line="240" w:lineRule="exact"/>
+              <w:spacing w:line="240" w:lineRule="exact"/>
               <w:jc w:val="center"/>
               <w:rPr>
                 <w:sz w:val="21"/>
@@ -1572,7 +1573,7 @@
           </w:tcPr>
           <w:p>
             <w:pPr>
-              <w:spacing w:beforeLines="50" w:before="211" w:afterLines="50" w:after="211" w:line="240" w:lineRule="exact"/>
+              <w:spacing w:line="240" w:lineRule="exact"/>
               <w:jc w:val="center"/>
               <w:rPr>
                 <w:sz w:val="21"/>
@@ -1595,7 +1596,7 @@
           </w:tcPr>
           <w:p>
             <w:pPr>
-              <w:spacing w:beforeLines="50" w:before="211" w:afterLines="50" w:after="211" w:line="240" w:lineRule="exact"/>
+              <w:spacing w:line="240" w:lineRule="exact"/>
               <w:jc w:val="center"/>
               <w:rPr>
                 <w:sz w:val="21"/>
@@ -1618,7 +1619,7 @@
           </w:tcPr>
           <w:p>
             <w:pPr>
-              <w:spacing w:beforeLines="50" w:before="211" w:afterLines="50" w:after="211" w:line="240" w:lineRule="exact"/>
+              <w:spacing w:line="240" w:lineRule="exact"/>
               <w:jc w:val="center"/>
               <w:rPr>
                 <w:sz w:val="21"/>
@@ -1647,7 +1648,7 @@
           </w:tcPr>
           <w:p>
             <w:pPr>
-              <w:spacing w:beforeLines="50" w:before="211" w:afterLines="50" w:after="211" w:line="240" w:lineRule="exact"/>
+              <w:spacing w:line="240" w:lineRule="exact"/>
               <w:jc w:val="center"/>
               <w:rPr>
                 <w:sz w:val="21"/>
@@ -1670,7 +1671,7 @@
           </w:tcPr>
           <w:p>
             <w:pPr>
-              <w:spacing w:beforeLines="50" w:before="211" w:afterLines="50" w:after="211" w:line="240" w:lineRule="exact"/>
+              <w:spacing w:line="240" w:lineRule="exact"/>
               <w:jc w:val="center"/>
               <w:rPr>
                 <w:sz w:val="21"/>
@@ -1693,7 +1694,7 @@
           </w:tcPr>
           <w:p>
             <w:pPr>
-              <w:spacing w:beforeLines="50" w:before="211" w:afterLines="50" w:after="211" w:line="240" w:lineRule="exact"/>
+              <w:spacing w:line="240" w:lineRule="exact"/>
               <w:jc w:val="center"/>
               <w:rPr>
                 <w:sz w:val="21"/>
@@ -1722,7 +1723,7 @@
           </w:tcPr>
           <w:p>
             <w:pPr>
-              <w:spacing w:beforeLines="50" w:before="211" w:afterLines="50" w:after="211" w:line="240" w:lineRule="exact"/>
+              <w:spacing w:line="240" w:lineRule="exact"/>
               <w:jc w:val="center"/>
               <w:rPr>
                 <w:sz w:val="21"/>
@@ -1745,7 +1746,7 @@
           </w:tcPr>
           <w:p>
             <w:pPr>
-              <w:spacing w:beforeLines="50" w:before="211" w:afterLines="50" w:after="211" w:line="240" w:lineRule="exact"/>
+              <w:spacing w:line="240" w:lineRule="exact"/>
               <w:jc w:val="center"/>
               <w:rPr>
                 <w:sz w:val="21"/>
@@ -1768,7 +1769,7 @@
           </w:tcPr>
           <w:p>
             <w:pPr>
-              <w:spacing w:beforeLines="50" w:before="211" w:afterLines="50" w:after="211" w:line="240" w:lineRule="exact"/>
+              <w:spacing w:line="240" w:lineRule="exact"/>
               <w:jc w:val="center"/>
               <w:rPr>
                 <w:sz w:val="21"/>
@@ -1797,7 +1798,7 @@
           </w:tcPr>
           <w:p>
             <w:pPr>
-              <w:spacing w:beforeLines="50" w:before="211" w:afterLines="50" w:after="211" w:line="240" w:lineRule="exact"/>
+              <w:spacing w:line="240" w:lineRule="exact"/>
               <w:jc w:val="center"/>
               <w:rPr>
                 <w:sz w:val="21"/>
@@ -1820,7 +1821,7 @@
           </w:tcPr>
           <w:p>
             <w:pPr>
-              <w:spacing w:beforeLines="50" w:before="211" w:afterLines="50" w:after="211" w:line="240" w:lineRule="exact"/>
+              <w:spacing w:line="240" w:lineRule="exact"/>
               <w:jc w:val="center"/>
               <w:rPr>
                 <w:sz w:val="21"/>
@@ -1843,7 +1844,7 @@
           </w:tcPr>
           <w:p>
             <w:pPr>
-              <w:spacing w:beforeLines="50" w:before="211" w:afterLines="50" w:after="211" w:line="240" w:lineRule="exact"/>
+              <w:spacing w:line="240" w:lineRule="exact"/>
               <w:jc w:val="center"/>
               <w:rPr>
                 <w:sz w:val="21"/>
@@ -1872,7 +1873,7 @@
           </w:tcPr>
           <w:p>
             <w:pPr>
-              <w:spacing w:beforeLines="50" w:before="211" w:afterLines="50" w:after="211" w:line="240" w:lineRule="exact"/>
+              <w:spacing w:line="240" w:lineRule="exact"/>
               <w:jc w:val="center"/>
               <w:rPr>
                 <w:sz w:val="21"/>
@@ -1895,7 +1896,7 @@
           </w:tcPr>
           <w:p>
             <w:pPr>
-              <w:spacing w:beforeLines="50" w:before="211" w:afterLines="50" w:after="211" w:line="240" w:lineRule="exact"/>
+              <w:spacing w:line="240" w:lineRule="exact"/>
               <w:jc w:val="center"/>
               <w:rPr>
                 <w:sz w:val="21"/>
@@ -1919,7 +1920,7 @@
           <w:p>
             <w:pPr>
               <w:keepNext/>
-              <w:spacing w:beforeLines="50" w:before="211" w:afterLines="50" w:after="211" w:line="240" w:lineRule="exact"/>
+              <w:spacing w:line="240" w:lineRule="exact"/>
               <w:jc w:val="center"/>
               <w:rPr>
                 <w:sz w:val="21"/>
@@ -2063,7 +2064,7 @@
           <w:b w:val="0"/>
           <w:bCs/>
         </w:rPr>
-        <w:t>卷积神经网络算法相对于传统的图像处理算法有很多优点，其中一个就是其巧妙的避免了复杂耗时的预处理工作（如人工特征的提取），原始图像数据经过</w:t>
+        <w:t>卷积神经网络算法相对于传统的图像处理算法有很多优点，其中一个就是其巧妙的避免了复杂</w:t>
       </w:r>
       <w:r>
         <w:rPr>
@@ -2071,7 +2072,8 @@
           <w:b w:val="0"/>
           <w:bCs/>
         </w:rPr>
-        <w:t>CNN</w:t>
+        <w:lastRenderedPageBreak/>
+        <w:t>耗时的预处理工作（如人工特征的提取），原始图像数据经过</w:t>
       </w:r>
       <w:r>
         <w:rPr>
@@ -2079,7 +2081,7 @@
           <w:b w:val="0"/>
           <w:bCs/>
         </w:rPr>
-        <w:t>可以直接进入下一步的运</w:t>
+        <w:t>CNN</w:t>
       </w:r>
       <w:r>
         <w:rPr>
@@ -2087,6 +2089,14 @@
           <w:b w:val="0"/>
           <w:bCs/>
         </w:rPr>
+        <w:t>可以直接进入下一步的运</w:t>
+      </w:r>
+      <w:r>
+        <w:rPr>
+          <w:rFonts w:hint="eastAsia"/>
+          <w:b w:val="0"/>
+          <w:bCs/>
+        </w:rPr>
         <w:t>算，不需要人工的参与。</w:t>
       </w:r>
     </w:p>
@@ -2405,7 +2415,14 @@
         <w:rPr>
           <w:rFonts w:hint="eastAsia"/>
         </w:rPr>
-        <w:t>28-5+1</w:t>
+        <w:t>28-</w:t>
+      </w:r>
+      <w:r>
+        <w:rPr>
+          <w:rFonts w:hint="eastAsia"/>
+        </w:rPr>
+        <w:lastRenderedPageBreak/>
+        <w:t>5+1</w:t>
       </w:r>
       <w:r>
         <w:rPr>
@@ -3643,6 +3660,7 @@
           <w:sz w:val="18"/>
           <w:szCs w:val="18"/>
         </w:rPr>
+        <w:lastRenderedPageBreak/>
         <w:t>conved_input</w:t>
       </w:r>
       <w:proofErr w:type="spellEnd"/>
@@ -4498,6 +4516,7 @@
         </w:rPr>
         <w:t>(</w:t>
       </w:r>
+      <w:proofErr w:type="spellStart"/>
       <w:r>
         <w:rPr>
           <w:rFonts w:ascii="Courier" w:hAnsi="Courier" w:cs="Menlo"/>
@@ -4507,6 +4526,7 @@
         </w:rPr>
         <w:t>sum</w:t>
       </w:r>
+      <w:proofErr w:type="spellEnd"/>
       <w:r>
         <w:rPr>
           <w:rFonts w:ascii="Courier" w:hAnsi="Courier" w:cs="Menlo"/>
@@ -5520,6 +5540,7 @@
           <w:sz w:val="28"/>
           <w:szCs w:val="28"/>
         </w:rPr>
+        <w:lastRenderedPageBreak/>
         <w:drawing>
           <wp:inline distT="0" distB="0" distL="0" distR="0" wp14:anchorId="0D684F92" wp14:editId="4603113B">
             <wp:extent cx="2393948" cy="1890743"/>
@@ -6017,6 +6038,7 @@
       <w:bookmarkStart w:id="11" w:name="OLE_LINK11"/>
       <w:proofErr w:type="spellStart"/>
       <w:r>
+        <w:lastRenderedPageBreak/>
         <w:t>conved_input_maxloc</w:t>
       </w:r>
       <w:proofErr w:type="spellEnd"/>
@@ -6851,18 +6873,12 @@
     <w:p>
       <w:pPr>
         <w:spacing w:beforeLines="50" w:before="211" w:afterLines="50" w:after="211"/>
-        <w:rPr>
-          <w:rFonts w:hint="eastAsia"/>
-        </w:rPr>
       </w:pPr>
     </w:p>
     <w:p>
       <w:pPr>
         <w:pStyle w:val="Heading3"/>
         <w:spacing w:beforeLines="50" w:before="211" w:afterLines="50" w:after="211"/>
-        <w:rPr>
-          <w:rFonts w:hint="eastAsia"/>
-        </w:rPr>
       </w:pPr>
       <w:r>
         <w:rPr>
@@ -6874,17 +6890,11 @@
     <w:p>
       <w:pPr>
         <w:spacing w:beforeLines="50" w:before="211" w:afterLines="50" w:after="211"/>
-        <w:rPr>
-          <w:rFonts w:hint="eastAsia"/>
-        </w:rPr>
       </w:pPr>
     </w:p>
     <w:p>
       <w:pPr>
         <w:spacing w:beforeLines="50" w:before="211" w:afterLines="50" w:after="211"/>
-        <w:rPr>
-          <w:rFonts w:hint="eastAsia"/>
-        </w:rPr>
       </w:pPr>
       <w:r>
         <w:rPr>
@@ -7019,12 +7029,12 @@
       <w:pPr>
         <w:spacing w:beforeLines="50" w:before="211" w:afterLines="50" w:after="211"/>
         <w:rPr>
-          <w:rFonts w:hint="eastAsia"/>
-          <w:shd w:val="clear" w:color="auto" w:fill="FFFFFF"/>
-        </w:rPr>
-      </w:pPr>
-      <w:r>
-        <w:rPr>
+          <w:shd w:val="clear" w:color="auto" w:fill="FFFFFF"/>
+        </w:rPr>
+      </w:pPr>
+      <w:r>
+        <w:rPr>
+          <w:noProof/>
           <w:shd w:val="clear" w:color="auto" w:fill="FFFFFF"/>
         </w:rPr>
         <w:drawing>
@@ -7068,7 +7078,6 @@
       <w:pPr>
         <w:spacing w:beforeLines="50" w:before="211" w:afterLines="50" w:after="211"/>
         <w:rPr>
-          <w:rFonts w:hint="eastAsia"/>
           <w:shd w:val="clear" w:color="auto" w:fill="FFFFFF"/>
         </w:rPr>
       </w:pPr>
@@ -7105,14 +7114,16 @@
       <w:pPr>
         <w:spacing w:beforeLines="50" w:before="211" w:afterLines="50" w:after="211"/>
         <w:rPr>
-          <w:rFonts w:asciiTheme="minorHAnsi" w:hAnsiTheme="minorHAnsi" w:cstheme="minorBidi" w:hint="eastAsia"/>
-          <w:shd w:val="clear" w:color="auto" w:fill="FFFFFF"/>
-        </w:rPr>
-      </w:pPr>
-      <w:r>
-        <w:rPr>
-          <w:shd w:val="clear" w:color="auto" w:fill="FFFFFF"/>
-        </w:rPr>
+          <w:rFonts w:asciiTheme="minorHAnsi" w:hAnsiTheme="minorHAnsi" w:cstheme="minorBidi"/>
+          <w:shd w:val="clear" w:color="auto" w:fill="FFFFFF"/>
+        </w:rPr>
+      </w:pPr>
+      <w:r>
+        <w:rPr>
+          <w:noProof/>
+          <w:shd w:val="clear" w:color="auto" w:fill="FFFFFF"/>
+        </w:rPr>
+        <w:lastRenderedPageBreak/>
         <w:drawing>
           <wp:inline distT="0" distB="0" distL="0" distR="0" wp14:anchorId="1CA21D98" wp14:editId="12561A53">
             <wp:extent cx="2223135" cy="1799351"/>
@@ -7154,7 +7165,7 @@
       <w:pPr>
         <w:spacing w:beforeLines="50" w:before="211" w:afterLines="50" w:after="211"/>
         <w:rPr>
-          <w:rFonts w:asciiTheme="minorHAnsi" w:hAnsiTheme="minorHAnsi" w:cstheme="minorBidi" w:hint="eastAsia"/>
+          <w:rFonts w:asciiTheme="minorHAnsi" w:hAnsiTheme="minorHAnsi" w:cstheme="minorBidi"/>
           <w:shd w:val="clear" w:color="auto" w:fill="FFFFFF"/>
         </w:rPr>
       </w:pPr>
@@ -7163,7 +7174,6 @@
       <w:pPr>
         <w:spacing w:beforeLines="50" w:before="211" w:afterLines="50" w:after="211"/>
         <w:rPr>
-          <w:rFonts w:hint="eastAsia"/>
           <w:shd w:val="clear" w:color="auto" w:fill="FFFFFF"/>
         </w:rPr>
       </w:pPr>
@@ -7228,7 +7238,6 @@
       <w:pPr>
         <w:spacing w:beforeLines="50" w:before="211" w:afterLines="50" w:after="211"/>
         <w:rPr>
-          <w:rFonts w:hint="eastAsia"/>
           <w:shd w:val="clear" w:color="auto" w:fill="FFFFFF"/>
         </w:rPr>
       </w:pPr>
@@ -7244,7 +7253,6 @@
       <w:pPr>
         <w:spacing w:beforeLines="50" w:before="211" w:afterLines="50" w:after="211"/>
         <w:rPr>
-          <w:rFonts w:hint="eastAsia"/>
           <w:shd w:val="clear" w:color="auto" w:fill="FFFFFF"/>
         </w:rPr>
       </w:pPr>
@@ -7267,7 +7275,6 @@
       <w:pPr>
         <w:spacing w:beforeLines="50" w:before="211" w:afterLines="50" w:after="211"/>
         <w:rPr>
-          <w:rFonts w:hint="eastAsia"/>
           <w:shd w:val="clear" w:color="auto" w:fill="FFFFFF"/>
         </w:rPr>
       </w:pPr>
@@ -7536,7 +7543,6 @@
       <w:pPr>
         <w:spacing w:beforeLines="50" w:before="211" w:afterLines="50" w:after="211"/>
         <w:rPr>
-          <w:rFonts w:hint="eastAsia"/>
           <w:shd w:val="clear" w:color="auto" w:fill="FFFFFF"/>
         </w:rPr>
       </w:pPr>
@@ -7552,7 +7558,6 @@
       <w:pPr>
         <w:spacing w:beforeLines="50" w:before="211" w:afterLines="50" w:after="211"/>
         <w:rPr>
-          <w:rFonts w:hint="eastAsia"/>
           <w:shd w:val="clear" w:color="auto" w:fill="FFFFFF"/>
         </w:rPr>
       </w:pPr>
@@ -7721,7 +7726,6 @@
       <w:pPr>
         <w:spacing w:beforeLines="50" w:before="211" w:afterLines="50" w:after="211"/>
         <w:rPr>
-          <w:rFonts w:hint="eastAsia"/>
           <w:shd w:val="clear" w:color="auto" w:fill="FFFFFF"/>
         </w:rPr>
       </w:pPr>
@@ -7737,14 +7741,15 @@
       <w:pPr>
         <w:spacing w:beforeLines="50" w:before="211" w:afterLines="50" w:after="211"/>
         <w:rPr>
-          <w:rFonts w:hint="eastAsia"/>
-          <w:shd w:val="clear" w:color="auto" w:fill="FFFFFF"/>
-        </w:rPr>
-      </w:pPr>
-      <w:r>
-        <w:rPr>
-          <w:shd w:val="clear" w:color="auto" w:fill="FFFFFF"/>
-        </w:rPr>
+          <w:shd w:val="clear" w:color="auto" w:fill="FFFFFF"/>
+        </w:rPr>
+      </w:pPr>
+      <w:r>
+        <w:rPr>
+          <w:noProof/>
+          <w:shd w:val="clear" w:color="auto" w:fill="FFFFFF"/>
+        </w:rPr>
+        <w:lastRenderedPageBreak/>
         <w:drawing>
           <wp:inline distT="0" distB="0" distL="0" distR="0" wp14:anchorId="205FF906" wp14:editId="0C9E69B8">
             <wp:extent cx="3480435" cy="2205562"/>
@@ -7786,7 +7791,6 @@
       <w:pPr>
         <w:spacing w:beforeLines="50" w:before="211" w:afterLines="50" w:after="211"/>
         <w:rPr>
-          <w:rFonts w:hint="eastAsia"/>
           <w:shd w:val="clear" w:color="auto" w:fill="FFFFFF"/>
         </w:rPr>
       </w:pPr>
@@ -7872,12 +7876,12 @@
       <w:pPr>
         <w:spacing w:beforeLines="50" w:before="211" w:afterLines="50" w:after="211"/>
         <w:rPr>
-          <w:rFonts w:hint="eastAsia"/>
-          <w:shd w:val="clear" w:color="auto" w:fill="FFFFFF"/>
-        </w:rPr>
-      </w:pPr>
-      <w:r>
-        <w:rPr>
+          <w:shd w:val="clear" w:color="auto" w:fill="FFFFFF"/>
+        </w:rPr>
+      </w:pPr>
+      <w:r>
+        <w:rPr>
+          <w:noProof/>
           <w:shd w:val="clear" w:color="auto" w:fill="FFFFFF"/>
         </w:rPr>
         <w:drawing>
@@ -7921,7 +7925,7 @@
       <w:pPr>
         <w:spacing w:beforeLines="50" w:before="211" w:afterLines="50" w:after="211"/>
         <w:rPr>
-          <w:rFonts w:asciiTheme="minorHAnsi" w:hAnsiTheme="minorHAnsi" w:cstheme="minorBidi" w:hint="eastAsia"/>
+          <w:rFonts w:asciiTheme="minorHAnsi" w:hAnsiTheme="minorHAnsi" w:cstheme="minorBidi"/>
           <w:shd w:val="clear" w:color="auto" w:fill="FFFFFF"/>
         </w:rPr>
       </w:pPr>
@@ -8070,17 +8074,7 @@
             <w:rFonts w:ascii="Cambria Math" w:hAnsi="Cambria Math" w:hint="eastAsia"/>
             <w:shd w:val="clear" w:color="auto" w:fill="FFFFFF"/>
           </w:rPr>
-          <m:t xml:space="preserve"> E</m:t>
-        </m:r>
-        <m:r>
-          <m:rPr>
-            <m:sty m:val="p"/>
-          </m:rPr>
-          <w:rPr>
-            <w:rFonts w:ascii="Cambria Math" w:hAnsi="Cambria Math" w:hint="eastAsia"/>
-            <w:shd w:val="clear" w:color="auto" w:fill="FFFFFF"/>
-          </w:rPr>
-          <m:t xml:space="preserve">= </m:t>
+          <m:t xml:space="preserve"> E= </m:t>
         </m:r>
         <m:sSup>
           <m:sSupPr>
@@ -8122,21 +8116,7 @@
             <w:rFonts w:ascii="Cambria Math" w:hAnsi="Cambria Math"/>
             <w:shd w:val="clear" w:color="auto" w:fill="FFFFFF"/>
           </w:rPr>
-          <m:t>=</m:t>
-        </m:r>
-        <m:r>
-          <w:rPr>
-            <w:rFonts w:ascii="Cambria Math" w:hAnsi="Cambria Math"/>
-            <w:shd w:val="clear" w:color="auto" w:fill="FFFFFF"/>
-          </w:rPr>
-          <m:t>t-y=</m:t>
-        </m:r>
-        <m:r>
-          <w:rPr>
-            <w:rFonts w:ascii="Cambria Math" w:hAnsi="Cambria Math"/>
-            <w:shd w:val="clear" w:color="auto" w:fill="FFFFFF"/>
-          </w:rPr>
-          <m:t>850-500=350</m:t>
+          <m:t>=t-y=850-500=350</m:t>
         </m:r>
       </m:oMath>
     </w:p>
@@ -8144,7 +8124,6 @@
       <w:pPr>
         <w:spacing w:beforeLines="50" w:before="211" w:afterLines="50" w:after="211"/>
         <w:rPr>
-          <w:rFonts w:hint="eastAsia"/>
           <w:shd w:val="clear" w:color="auto" w:fill="FFFFFF"/>
         </w:rPr>
       </w:pPr>
@@ -8362,17 +8341,7 @@
             <w:rFonts w:ascii="Cambria Math" w:hAnsi="Cambria Math" w:hint="eastAsia"/>
             <w:shd w:val="clear" w:color="auto" w:fill="FFFFFF"/>
           </w:rPr>
-          <m:t>20</m:t>
-        </m:r>
-        <m:r>
-          <m:rPr>
-            <m:sty m:val="p"/>
-          </m:rPr>
-          <w:rPr>
-            <w:rFonts w:ascii="Cambria Math" w:hAnsi="Cambria Math" w:hint="eastAsia"/>
-            <w:shd w:val="clear" w:color="auto" w:fill="FFFFFF"/>
-          </w:rPr>
-          <m:t>,</m:t>
+          <m:t>20,</m:t>
         </m:r>
         <m:r>
           <w:rPr>
@@ -8389,17 +8358,7 @@
             <w:rFonts w:ascii="Cambria Math" w:hAnsi="Cambria Math" w:hint="eastAsia"/>
             <w:shd w:val="clear" w:color="auto" w:fill="FFFFFF"/>
           </w:rPr>
-          <m:t>50</m:t>
-        </m:r>
-        <m:r>
-          <m:rPr>
-            <m:sty m:val="p"/>
-          </m:rPr>
-          <w:rPr>
-            <w:rFonts w:ascii="Cambria Math" w:hAnsi="Cambria Math" w:hint="eastAsia"/>
-            <w:shd w:val="clear" w:color="auto" w:fill="FFFFFF"/>
-          </w:rPr>
-          <m:t>,</m:t>
+          <m:t>50,</m:t>
         </m:r>
         <m:r>
           <m:rPr>
@@ -8451,7 +8410,6 @@
       <w:pPr>
         <w:spacing w:beforeLines="50" w:before="211" w:afterLines="50" w:after="211"/>
         <w:rPr>
-          <w:rFonts w:hint="eastAsia"/>
           <w:shd w:val="clear" w:color="auto" w:fill="FFFFFF"/>
         </w:rPr>
       </w:pPr>
@@ -8471,17 +8429,7 @@
             <w:rFonts w:ascii="Cambria Math" w:hAnsi="Cambria Math"/>
             <w:shd w:val="clear" w:color="auto" w:fill="FFFFFF"/>
           </w:rPr>
-          <m:t>W = (70, 100, 8</m:t>
-        </m:r>
-        <m:r>
-          <m:rPr>
-            <m:sty m:val="p"/>
-          </m:rPr>
-          <w:rPr>
-            <w:rFonts w:ascii="Cambria Math" w:hAnsi="Cambria Math"/>
-            <w:shd w:val="clear" w:color="auto" w:fill="FFFFFF"/>
-          </w:rPr>
-          <m:t>0)</m:t>
+          <m:t>W = (70, 100, 80)</m:t>
         </m:r>
       </m:oMath>
       <w:r>
@@ -8517,7 +8465,6 @@
       <w:pPr>
         <w:spacing w:beforeLines="50" w:before="211" w:afterLines="50" w:after="211"/>
         <w:rPr>
-          <w:rFonts w:hint="eastAsia"/>
           <w:shd w:val="clear" w:color="auto" w:fill="FFFFFF"/>
         </w:rPr>
       </w:pPr>
@@ -8542,7 +8489,6 @@
       <w:pPr>
         <w:spacing w:beforeLines="50" w:before="211" w:afterLines="50" w:after="211"/>
         <w:rPr>
-          <w:rFonts w:hint="eastAsia"/>
           <w:shd w:val="clear" w:color="auto" w:fill="FFFFFF"/>
         </w:rPr>
       </w:pPr>
@@ -8572,7 +8518,6 @@
       <w:pPr>
         <w:spacing w:beforeLines="50" w:before="211" w:afterLines="50" w:after="211"/>
         <w:rPr>
-          <w:rFonts w:hint="eastAsia"/>
           <w:shd w:val="clear" w:color="auto" w:fill="FFFFFF"/>
         </w:rPr>
       </w:pPr>
@@ -8636,7 +8581,6 @@
       <w:pPr>
         <w:spacing w:beforeLines="50" w:before="211" w:afterLines="50" w:after="211"/>
         <w:rPr>
-          <w:rFonts w:hint="eastAsia"/>
           <w:shd w:val="clear" w:color="auto" w:fill="FFFFFF"/>
         </w:rPr>
       </w:pPr>
@@ -8661,7 +8605,6 @@
         <w:pStyle w:val="littleheading"/>
         <w:spacing w:beforeLines="50" w:before="211" w:afterLines="50" w:after="211"/>
         <w:rPr>
-          <w:rFonts w:hint="eastAsia"/>
           <w:shd w:val="clear" w:color="auto" w:fill="FFFFFF"/>
         </w:rPr>
       </w:pPr>
@@ -8677,7 +8620,6 @@
       <w:pPr>
         <w:spacing w:beforeLines="50" w:before="211" w:afterLines="50" w:after="211"/>
         <w:rPr>
-          <w:rFonts w:hint="eastAsia"/>
           <w:shd w:val="clear" w:color="auto" w:fill="FFFFFF"/>
         </w:rPr>
       </w:pPr>
@@ -8784,7 +8726,15 @@
           <w:rFonts w:hint="eastAsia"/>
           <w:shd w:val="clear" w:color="auto" w:fill="FFFFFF"/>
         </w:rPr>
-        <w:t>其能通过训练找到数据与其标签的隐藏含义，而相对于单层神经元组成的网络，其能更好的识别更加复杂和隐含的模型。</w:t>
+        <w:t>其能通过训练找到数据与其标签的隐藏含义，而相对于单层神经元组成的网络，其能更好的识别更加复杂和隐</w:t>
+      </w:r>
+      <w:r>
+        <w:rPr>
+          <w:rFonts w:hint="eastAsia"/>
+          <w:shd w:val="clear" w:color="auto" w:fill="FFFFFF"/>
+        </w:rPr>
+        <w:lastRenderedPageBreak/>
+        <w:t>含的模型。</w:t>
       </w:r>
       <w:r>
         <w:rPr>
@@ -8840,7 +8790,6 @@
       <w:pPr>
         <w:spacing w:beforeLines="50" w:before="211" w:afterLines="50" w:after="211"/>
         <w:rPr>
-          <w:rFonts w:hint="eastAsia"/>
           <w:shd w:val="clear" w:color="auto" w:fill="FFFFFF"/>
         </w:rPr>
       </w:pPr>
@@ -8849,7 +8798,6 @@
       <w:pPr>
         <w:spacing w:beforeLines="50" w:before="211" w:afterLines="50" w:after="211"/>
         <w:rPr>
-          <w:rFonts w:hint="eastAsia"/>
           <w:shd w:val="clear" w:color="auto" w:fill="FFFFFF"/>
         </w:rPr>
       </w:pPr>
@@ -8865,7 +8813,6 @@
       <w:pPr>
         <w:spacing w:beforeLines="50" w:before="211" w:afterLines="50" w:after="211"/>
         <w:rPr>
-          <w:rFonts w:hint="eastAsia"/>
           <w:shd w:val="clear" w:color="auto" w:fill="FFFFFF"/>
         </w:rPr>
       </w:pPr>
@@ -9117,7 +9064,6 @@
       <w:pPr>
         <w:spacing w:beforeLines="50" w:before="211" w:afterLines="50" w:after="211"/>
         <w:rPr>
-          <w:rFonts w:hint="eastAsia"/>
           <w:shd w:val="clear" w:color="auto" w:fill="FFFFFF"/>
         </w:rPr>
       </w:pPr>
@@ -9133,7 +9079,6 @@
       <w:pPr>
         <w:spacing w:beforeLines="50" w:before="211" w:afterLines="50" w:after="211"/>
         <w:rPr>
-          <w:rFonts w:hint="eastAsia"/>
           <w:shd w:val="clear" w:color="auto" w:fill="FFFFFF"/>
         </w:rPr>
       </w:pPr>
@@ -9449,9 +9394,6 @@
     <w:p>
       <w:pPr>
         <w:spacing w:beforeLines="50" w:before="211" w:afterLines="50" w:after="211"/>
-        <w:rPr>
-          <w:rFonts w:hint="eastAsia"/>
-        </w:rPr>
       </w:pPr>
       <w:r>
         <w:rPr>
@@ -9470,7 +9412,6 @@
       <w:pPr>
         <w:spacing w:beforeLines="50" w:before="211" w:afterLines="50" w:after="211"/>
         <w:rPr>
-          <w:rFonts w:hint="eastAsia"/>
           <w:sz w:val="32"/>
           <w:szCs w:val="32"/>
         </w:rPr>
@@ -10196,9 +10137,6 @@
     <w:p>
       <w:pPr>
         <w:spacing w:beforeLines="50" w:before="211" w:afterLines="50" w:after="211"/>
-        <w:rPr>
-          <w:rFonts w:hint="eastAsia"/>
-        </w:rPr>
       </w:pPr>
       <w:r>
         <w:rPr>
@@ -10225,15 +10163,7 @@
               <w:sz w:val="30"/>
               <w:szCs w:val="30"/>
             </w:rPr>
-            <m:t>input</m:t>
-          </m:r>
-          <m:r>
-            <w:rPr>
-              <w:rFonts w:ascii="Cambria Math" w:hAnsi="Cambria Math"/>
-              <w:sz w:val="30"/>
-              <w:szCs w:val="30"/>
-            </w:rPr>
-            <m:t xml:space="preserve"> ∙W</m:t>
+            <m:t>input ∙W</m:t>
           </m:r>
           <m:r>
             <m:rPr>
@@ -10969,23 +10899,18 @@
     <w:p>
       <w:pPr>
         <w:spacing w:beforeLines="50" w:before="211" w:afterLines="50" w:after="211"/>
-        <w:rPr>
-          <w:rFonts w:hint="eastAsia"/>
-        </w:rPr>
-      </w:pPr>
-      <w:r>
-        <w:rPr>
-          <w:rFonts w:hint="eastAsia"/>
-        </w:rPr>
+      </w:pPr>
+      <w:r>
+        <w:rPr>
+          <w:rFonts w:hint="eastAsia"/>
+        </w:rPr>
+        <w:lastRenderedPageBreak/>
         <w:t>正好为隐藏层的输出值，这个数组可以在与下一层的权值进行点乘，如此就可以依次迭代快速得出所有层的值。</w:t>
       </w:r>
     </w:p>
     <w:p>
       <w:pPr>
         <w:spacing w:beforeLines="50" w:before="211" w:afterLines="50" w:after="211"/>
-        <w:rPr>
-          <w:rFonts w:hint="eastAsia"/>
-        </w:rPr>
       </w:pPr>
       <w:r>
         <w:rPr>
@@ -11552,13 +11477,7 @@
             <w:rPr>
               <w:rFonts w:ascii="Cambria Math" w:hAnsi="Cambria Math"/>
             </w:rPr>
-            <m:t>hid</m:t>
-          </m:r>
-          <m:r>
-            <w:rPr>
-              <w:rFonts w:ascii="Cambria Math" w:hAnsi="Cambria Math"/>
-            </w:rPr>
-            <m:t>=</m:t>
+            <m:t>hid=</m:t>
           </m:r>
           <m:d>
             <m:dPr>
@@ -11869,13 +11788,7 @@
                               <w:rPr>
                                 <w:rFonts w:ascii="Cambria Math" w:hAnsi="Cambria Math"/>
                               </w:rPr>
-                              <m:t>p</m:t>
-                            </m:r>
-                            <m:r>
-                              <w:rPr>
-                                <w:rFonts w:ascii="Cambria Math" w:hAnsi="Cambria Math"/>
-                              </w:rPr>
-                              <m:t>j</m:t>
+                              <m:t>pj</m:t>
                             </m:r>
                           </m:sub>
                         </m:sSub>
@@ -12185,13 +12098,7 @@
                               <w:rPr>
                                 <w:rFonts w:ascii="Cambria Math" w:hAnsi="Cambria Math"/>
                               </w:rPr>
-                              <m:t>p</m:t>
-                            </m:r>
-                            <m:r>
-                              <w:rPr>
-                                <w:rFonts w:ascii="Cambria Math" w:hAnsi="Cambria Math"/>
-                              </w:rPr>
-                              <m:t>j</m:t>
+                              <m:t>pj</m:t>
                             </m:r>
                           </m:sub>
                         </m:sSub>
@@ -12572,9 +12479,6 @@
     <w:p>
       <w:pPr>
         <w:spacing w:beforeLines="50" w:before="211" w:afterLines="50" w:after="211"/>
-        <w:rPr>
-          <w:rFonts w:hint="eastAsia"/>
-        </w:rPr>
       </w:pPr>
       <w:r>
         <w:rPr>
@@ -12582,8 +12486,6 @@
         </w:rPr>
         <w:t>具体实现：</w:t>
       </w:r>
-      <w:bookmarkStart w:id="41" w:name="_GoBack"/>
-      <w:bookmarkEnd w:id="41"/>
     </w:p>
     <w:p>
       <w:pPr>
@@ -12592,6 +12494,305 @@
           <w:rFonts w:hint="eastAsia"/>
         </w:rPr>
       </w:pPr>
+      <w:r>
+        <w:rPr>
+          <w:rFonts w:hint="eastAsia"/>
+        </w:rPr>
+        <w:t>在本算法中，由上层卷积神经网络</w:t>
+      </w:r>
+      <w:r>
+        <w:rPr>
+          <w:rFonts w:hint="eastAsia"/>
+        </w:rPr>
+        <w:t>经</w:t>
+      </w:r>
+      <w:r>
+        <w:rPr>
+          <w:rFonts w:hint="eastAsia"/>
+        </w:rPr>
+        <w:t>池化后的数据维度为</w:t>
+      </w:r>
+      <w:bookmarkStart w:id="41" w:name="OLE_LINK44"/>
+      <w:bookmarkStart w:id="42" w:name="OLE_LINK45"/>
+      <w:r>
+        <w:rPr>
+          <w:rFonts w:hint="eastAsia"/>
+        </w:rPr>
+        <w:t>批大小</w:t>
+      </w:r>
+      <w:bookmarkEnd w:id="41"/>
+      <w:bookmarkEnd w:id="42"/>
+      <w:r>
+        <w:rPr>
+          <w:rFonts w:hint="eastAsia"/>
+        </w:rPr>
+        <w:t xml:space="preserve"> </w:t>
+      </w:r>
+      <w:bookmarkStart w:id="43" w:name="OLE_LINK42"/>
+      <w:bookmarkStart w:id="44" w:name="OLE_LINK43"/>
+      <w:r>
+        <w:rPr>
+          <w:rFonts w:hint="eastAsia"/>
+        </w:rPr>
+        <w:t>*</w:t>
+      </w:r>
+      <w:r>
+        <w:rPr>
+          <w:rFonts w:hint="eastAsia"/>
+        </w:rPr>
+        <w:t xml:space="preserve"> </w:t>
+      </w:r>
+      <w:r>
+        <w:rPr>
+          <w:rFonts w:hint="eastAsia"/>
+        </w:rPr>
+        <w:t>特征图数</w:t>
+      </w:r>
+      <w:r>
+        <w:rPr>
+          <w:rFonts w:hint="eastAsia"/>
+        </w:rPr>
+        <w:t xml:space="preserve"> </w:t>
+      </w:r>
+      <w:r>
+        <w:rPr>
+          <w:rFonts w:hint="eastAsia"/>
+        </w:rPr>
+        <w:t>*</w:t>
+      </w:r>
+      <w:r>
+        <w:rPr>
+          <w:rFonts w:hint="eastAsia"/>
+        </w:rPr>
+        <w:t>（特征图高／</w:t>
+      </w:r>
+      <w:r>
+        <w:rPr>
+          <w:rFonts w:hint="eastAsia"/>
+        </w:rPr>
+        <w:t>2</w:t>
+      </w:r>
+      <w:r>
+        <w:rPr>
+          <w:rFonts w:hint="eastAsia"/>
+        </w:rPr>
+        <w:t>）</w:t>
+      </w:r>
+      <w:r>
+        <w:rPr>
+          <w:rFonts w:hint="eastAsia"/>
+        </w:rPr>
+        <w:t>*</w:t>
+      </w:r>
+      <w:r>
+        <w:rPr>
+          <w:rFonts w:hint="eastAsia"/>
+        </w:rPr>
+        <w:t>（特征图宽／</w:t>
+      </w:r>
+      <w:r>
+        <w:rPr>
+          <w:rFonts w:hint="eastAsia"/>
+        </w:rPr>
+        <w:t>2</w:t>
+      </w:r>
+      <w:r>
+        <w:rPr>
+          <w:rFonts w:hint="eastAsia"/>
+        </w:rPr>
+        <w:t>）</w:t>
+      </w:r>
+      <w:bookmarkEnd w:id="43"/>
+      <w:bookmarkEnd w:id="44"/>
+      <w:r>
+        <w:rPr>
+          <w:rFonts w:hint="eastAsia"/>
+        </w:rPr>
+        <w:t>，在这里</w:t>
+      </w:r>
+      <w:r>
+        <w:rPr>
+          <w:rFonts w:hint="eastAsia"/>
+        </w:rPr>
+        <w:t>为了更好的利用矩阵的特性进行全连接计算，</w:t>
+      </w:r>
+      <w:r>
+        <w:rPr>
+          <w:rFonts w:hint="eastAsia"/>
+        </w:rPr>
+        <w:t>将</w:t>
+      </w:r>
+      <w:r>
+        <w:rPr>
+          <w:rFonts w:hint="eastAsia"/>
+        </w:rPr>
+        <w:t>池化后的数据进行处理，将维度变化为二维，纵向为批大小，</w:t>
+      </w:r>
+      <w:r>
+        <w:rPr>
+          <w:rFonts w:hint="eastAsia"/>
+        </w:rPr>
+        <w:t>将</w:t>
+      </w:r>
+      <w:r>
+        <w:rPr>
+          <w:rFonts w:hint="eastAsia"/>
+        </w:rPr>
+        <w:t>每批的数据转换为</w:t>
+      </w:r>
+      <w:r>
+        <w:rPr>
+          <w:rFonts w:hint="eastAsia"/>
+        </w:rPr>
+        <w:t>1</w:t>
+      </w:r>
+      <w:r>
+        <w:rPr>
+          <w:rFonts w:hint="eastAsia"/>
+        </w:rPr>
+        <w:t>行</w:t>
+      </w:r>
+      <w:r>
+        <w:rPr>
+          <w:rFonts w:hint="eastAsia"/>
+        </w:rPr>
+        <w:t>，这样输入到全连接神经网络的数据就会变成批大小</w:t>
+      </w:r>
+      <w:r>
+        <w:rPr>
+          <w:rFonts w:hint="eastAsia"/>
+        </w:rPr>
+        <w:t xml:space="preserve"> * </w:t>
+      </w:r>
+      <w:r>
+        <w:rPr>
+          <w:rFonts w:hint="eastAsia"/>
+        </w:rPr>
+        <w:t>（特征图数</w:t>
+      </w:r>
+      <w:r>
+        <w:rPr>
+          <w:rFonts w:hint="eastAsia"/>
+        </w:rPr>
+        <w:t xml:space="preserve"> *</w:t>
+      </w:r>
+      <w:r>
+        <w:rPr>
+          <w:rFonts w:hint="eastAsia"/>
+        </w:rPr>
+        <w:t>（特征图高／</w:t>
+      </w:r>
+      <w:r>
+        <w:rPr>
+          <w:rFonts w:hint="eastAsia"/>
+        </w:rPr>
+        <w:t>2</w:t>
+      </w:r>
+      <w:r>
+        <w:rPr>
+          <w:rFonts w:hint="eastAsia"/>
+        </w:rPr>
+        <w:t>）</w:t>
+      </w:r>
+      <w:r>
+        <w:rPr>
+          <w:vertAlign w:val="superscript"/>
+        </w:rPr>
+        <w:t>2</w:t>
+      </w:r>
+      <w:r>
+        <w:t>，</w:t>
+      </w:r>
+      <w:r>
+        <w:rPr>
+          <w:rFonts w:hint="eastAsia"/>
+        </w:rPr>
+        <w:t>综合速度与准确性的考虑，本算法中我们设定隐藏层大小为</w:t>
+      </w:r>
+      <w:r>
+        <w:rPr>
+          <w:rFonts w:hint="eastAsia"/>
+        </w:rPr>
+        <w:t xml:space="preserve">200 </w:t>
+      </w:r>
+      <w:r>
+        <w:rPr>
+          <w:rFonts w:hint="eastAsia"/>
+        </w:rPr>
+        <w:t>个线性神经元</w:t>
+      </w:r>
+      <w:r>
+        <w:rPr>
+          <w:rFonts w:hint="eastAsia"/>
+        </w:rPr>
+        <w:t>，输入数据经过与权值的矩阵点乘后，为了使训练更加高效，又将点乘后的数据加入了可训练的偏差值后得到了隐藏层</w:t>
+      </w:r>
+      <w:r>
+        <w:rPr>
+          <w:rFonts w:hint="eastAsia"/>
+        </w:rPr>
+        <w:t>。由于输出结构为之前独热编码后的</w:t>
+      </w:r>
+      <w:r>
+        <w:rPr>
+          <w:rFonts w:hint="eastAsia"/>
+        </w:rPr>
+        <w:t>0-9</w:t>
+      </w:r>
+      <w:r>
+        <w:rPr>
+          <w:rFonts w:hint="eastAsia"/>
+        </w:rPr>
+        <w:t>的数字，所以有</w:t>
+      </w:r>
+      <w:r>
+        <w:rPr>
+          <w:rFonts w:hint="eastAsia"/>
+        </w:rPr>
+        <w:t>10</w:t>
+      </w:r>
+      <w:r>
+        <w:rPr>
+          <w:rFonts w:hint="eastAsia"/>
+        </w:rPr>
+        <w:t>个输出的神经元。</w:t>
+      </w:r>
+      <w:r>
+        <w:rPr>
+          <w:rFonts w:hint="eastAsia"/>
+        </w:rPr>
+        <w:t>用同样的方法由隐藏层计算出输出层后，由于本程序的宗旨是预测数字，所以比较合适的偏差是</w:t>
+      </w:r>
+      <w:r>
+        <w:rPr>
+          <w:rFonts w:hint="eastAsia"/>
+        </w:rPr>
+        <w:t>计算机对于其认为图像为每个数字概率。在这里使用将输出层映射到</w:t>
+      </w:r>
+      <w:r>
+        <w:rPr>
+          <w:rFonts w:hint="eastAsia"/>
+        </w:rPr>
+        <w:t>sigmoid</w:t>
+      </w:r>
+      <w:r>
+        <w:rPr>
+          <w:rFonts w:hint="eastAsia"/>
+        </w:rPr>
+        <w:t>函数的方法，对于</w:t>
+      </w:r>
+      <w:r>
+        <w:rPr>
+          <w:rFonts w:hint="eastAsia"/>
+        </w:rPr>
+        <w:t>sigmoid</w:t>
+      </w:r>
+      <w:r>
+        <w:rPr>
+          <w:rFonts w:hint="eastAsia"/>
+        </w:rPr>
+        <w:t>函数的作用，将在优化的部分详尽解释。</w:t>
+      </w:r>
     </w:p>
     <w:p>
       <w:pPr>
@@ -12604,85 +12805,7 @@
         <w:rPr>
           <w:rFonts w:hint="eastAsia"/>
         </w:rPr>
-        <w:t>在本算法中，由上层卷积神经网络</w:t>
-      </w:r>
-      <w:r>
-        <w:rPr>
-          <w:rFonts w:hint="eastAsia"/>
-        </w:rPr>
-        <w:t>经</w:t>
-      </w:r>
-      <w:r>
-        <w:rPr>
-          <w:rFonts w:hint="eastAsia"/>
-        </w:rPr>
-        <w:t>池化后的数据维度为批大小</w:t>
-      </w:r>
-      <w:r>
-        <w:rPr>
-          <w:rFonts w:hint="eastAsia"/>
-        </w:rPr>
-        <w:t>*</w:t>
-      </w:r>
-      <w:r>
-        <w:rPr>
-          <w:rFonts w:hint="eastAsia"/>
-        </w:rPr>
-        <w:t>特征图数</w:t>
-      </w:r>
-      <w:r>
-        <w:rPr>
-          <w:rFonts w:hint="eastAsia"/>
-        </w:rPr>
-        <w:t>*</w:t>
-      </w:r>
-      <w:r>
-        <w:rPr>
-          <w:rFonts w:hint="eastAsia"/>
-        </w:rPr>
-        <w:t>（特征图高／</w:t>
-      </w:r>
-      <w:r>
-        <w:rPr>
-          <w:rFonts w:hint="eastAsia"/>
-        </w:rPr>
-        <w:t>2</w:t>
-      </w:r>
-      <w:r>
-        <w:rPr>
-          <w:rFonts w:hint="eastAsia"/>
-        </w:rPr>
-        <w:t>）</w:t>
-      </w:r>
-      <w:r>
-        <w:rPr>
-          <w:rFonts w:hint="eastAsia"/>
-        </w:rPr>
-        <w:t>*</w:t>
-      </w:r>
-      <w:r>
-        <w:rPr>
-          <w:rFonts w:hint="eastAsia"/>
-        </w:rPr>
-        <w:t>（特征图宽／</w:t>
-      </w:r>
-      <w:r>
-        <w:rPr>
-          <w:rFonts w:hint="eastAsia"/>
-        </w:rPr>
-        <w:t>2</w:t>
-      </w:r>
-      <w:r>
-        <w:rPr>
-          <w:rFonts w:hint="eastAsia"/>
-        </w:rPr>
-        <w:t>），在这里</w:t>
-      </w:r>
-      <w:r>
-        <w:rPr>
-          <w:rFonts w:hint="eastAsia"/>
-        </w:rPr>
-        <w:t>为了更好的利用矩阵的特性进行全连接计算，</w:t>
+        <w:t>图</w:t>
       </w:r>
     </w:p>
     <w:p>
@@ -12692,36 +12815,261 @@
           <w:rFonts w:hint="eastAsia"/>
         </w:rPr>
       </w:pPr>
+      <w:r>
+        <w:rPr>
+          <w:rFonts w:hint="eastAsia"/>
+        </w:rPr>
+        <w:t>具体代码：</w:t>
+      </w:r>
     </w:p>
     <w:p>
       <w:pPr>
-        <w:spacing w:beforeLines="50" w:before="211" w:afterLines="50" w:after="211"/>
-        <w:rPr>
-          <w:rFonts w:hint="eastAsia"/>
-        </w:rPr>
-      </w:pPr>
-      <w:r>
-        <w:rPr>
-          <w:rFonts w:hint="eastAsia"/>
-        </w:rPr>
-        <w:t>输出：</w:t>
+        <w:pStyle w:val="code"/>
+      </w:pPr>
+      <w:proofErr w:type="spellStart"/>
+      <w:r>
+        <w:lastRenderedPageBreak/>
+        <w:t>oned_fnn_in</w:t>
+      </w:r>
+      <w:proofErr w:type="spellEnd"/>
+      <w:r>
+        <w:t xml:space="preserve"> = </w:t>
+      </w:r>
+      <w:proofErr w:type="spellStart"/>
+      <w:r>
+        <w:t>sampled_</w:t>
+      </w:r>
+      <w:proofErr w:type="gramStart"/>
+      <w:r>
+        <w:t>input.reshape</w:t>
+      </w:r>
+      <w:proofErr w:type="spellEnd"/>
+      <w:proofErr w:type="gramEnd"/>
+      <w:r>
+        <w:t>(</w:t>
+      </w:r>
+      <w:proofErr w:type="spellStart"/>
+      <w:r>
+        <w:t>sampled_input.shape</w:t>
+      </w:r>
+      <w:proofErr w:type="spellEnd"/>
+      <w:r>
+        <w:t>[</w:t>
+      </w:r>
+      <w:r>
+        <w:rPr>
+          <w:color w:val="0000FF"/>
+        </w:rPr>
+        <w:t>0</w:t>
+      </w:r>
+      <w:r>
+        <w:t xml:space="preserve">], </w:t>
+      </w:r>
+      <w:proofErr w:type="spellStart"/>
+      <w:r>
+        <w:t>sampled_input.shape</w:t>
+      </w:r>
+      <w:proofErr w:type="spellEnd"/>
+      <w:r>
+        <w:t>[</w:t>
+      </w:r>
+      <w:r>
+        <w:rPr>
+          <w:color w:val="0000FF"/>
+        </w:rPr>
+        <w:t>1</w:t>
+      </w:r>
+      <w:r>
+        <w:t xml:space="preserve">] * </w:t>
+      </w:r>
+      <w:proofErr w:type="spellStart"/>
+      <w:r>
+        <w:t>sampled_input.shape</w:t>
+      </w:r>
+      <w:proofErr w:type="spellEnd"/>
+      <w:r>
+        <w:t>[</w:t>
+      </w:r>
+      <w:r>
+        <w:rPr>
+          <w:color w:val="0000FF"/>
+        </w:rPr>
+        <w:t>2</w:t>
+      </w:r>
+      <w:r>
+        <w:t xml:space="preserve">] * </w:t>
+      </w:r>
+      <w:proofErr w:type="spellStart"/>
+      <w:r>
+        <w:t>sampled_input.shape</w:t>
+      </w:r>
+      <w:proofErr w:type="spellEnd"/>
+      <w:r>
+        <w:t>[</w:t>
+      </w:r>
+      <w:r>
+        <w:rPr>
+          <w:color w:val="0000FF"/>
+        </w:rPr>
+        <w:t>3</w:t>
+      </w:r>
+      <w:r>
+        <w:t>])</w:t>
       </w:r>
     </w:p>
     <w:p>
       <w:pPr>
-        <w:spacing w:beforeLines="50" w:before="211" w:afterLines="50" w:after="211"/>
-        <w:rPr>
-          <w:rFonts w:hint="eastAsia"/>
-        </w:rPr>
+        <w:pStyle w:val="code"/>
       </w:pPr>
       <w:proofErr w:type="spellStart"/>
       <w:r>
-        <w:rPr>
-          <w:rFonts w:hint="eastAsia"/>
-        </w:rPr>
-        <w:t>bprop</w:t>
+        <w:t>hid_state</w:t>
       </w:r>
       <w:proofErr w:type="spellEnd"/>
+      <w:r>
+        <w:t xml:space="preserve"> = </w:t>
+      </w:r>
+      <w:proofErr w:type="gramStart"/>
+      <w:r>
+        <w:t>np.dot(</w:t>
+      </w:r>
+      <w:proofErr w:type="spellStart"/>
+      <w:proofErr w:type="gramEnd"/>
+      <w:r>
+        <w:t>train_batch</w:t>
+      </w:r>
+      <w:proofErr w:type="spellEnd"/>
+      <w:r>
+        <w:t xml:space="preserve">, </w:t>
+      </w:r>
+      <w:proofErr w:type="spellStart"/>
+      <w:r>
+        <w:t>in_to_hid_weights</w:t>
+      </w:r>
+      <w:proofErr w:type="spellEnd"/>
+      <w:r>
+        <w:t>)</w:t>
+      </w:r>
+      <w:r>
+        <w:br/>
+      </w:r>
+      <w:proofErr w:type="spellStart"/>
+      <w:r>
+        <w:t>hid_state</w:t>
+      </w:r>
+      <w:proofErr w:type="spellEnd"/>
+      <w:r>
+        <w:t xml:space="preserve"> = </w:t>
+      </w:r>
+      <w:proofErr w:type="spellStart"/>
+      <w:r>
+        <w:t>hid_state</w:t>
+      </w:r>
+      <w:proofErr w:type="spellEnd"/>
+      <w:r>
+        <w:t xml:space="preserve"> + </w:t>
+      </w:r>
+      <w:proofErr w:type="spellStart"/>
+      <w:r>
+        <w:t>hid_bias</w:t>
+      </w:r>
+      <w:proofErr w:type="spellEnd"/>
+      <w:r>
+        <w:br/>
+      </w:r>
+      <w:proofErr w:type="spellStart"/>
+      <w:r>
+        <w:t>out_state</w:t>
+      </w:r>
+      <w:proofErr w:type="spellEnd"/>
+      <w:r>
+        <w:t xml:space="preserve"> = np.dot(</w:t>
+      </w:r>
+      <w:proofErr w:type="spellStart"/>
+      <w:r>
+        <w:t>hid_state</w:t>
+      </w:r>
+      <w:proofErr w:type="spellEnd"/>
+      <w:r>
+        <w:t xml:space="preserve">, </w:t>
+      </w:r>
+      <w:proofErr w:type="spellStart"/>
+      <w:r>
+        <w:t>hid_to_out_weights</w:t>
+      </w:r>
+      <w:proofErr w:type="spellEnd"/>
+      <w:r>
+        <w:t>)</w:t>
+      </w:r>
+      <w:r>
+        <w:br/>
+      </w:r>
+      <w:proofErr w:type="spellStart"/>
+      <w:r>
+        <w:t>out_state</w:t>
+      </w:r>
+      <w:proofErr w:type="spellEnd"/>
+      <w:r>
+        <w:t xml:space="preserve"> = </w:t>
+      </w:r>
+      <w:proofErr w:type="spellStart"/>
+      <w:r>
+        <w:t>out_state</w:t>
+      </w:r>
+      <w:proofErr w:type="spellEnd"/>
+      <w:r>
+        <w:t xml:space="preserve"> + </w:t>
+      </w:r>
+      <w:proofErr w:type="spellStart"/>
+      <w:r>
+        <w:t>out_bias</w:t>
+      </w:r>
+      <w:proofErr w:type="spellEnd"/>
+      <w:r>
+        <w:br/>
+      </w:r>
+      <w:proofErr w:type="spellStart"/>
+      <w:r>
+        <w:t>out_state</w:t>
+      </w:r>
+      <w:proofErr w:type="spellEnd"/>
+      <w:r>
+        <w:t xml:space="preserve"> = </w:t>
+      </w:r>
+      <w:r>
+        <w:rPr>
+          <w:color w:val="0000FF"/>
+        </w:rPr>
+        <w:t xml:space="preserve">1 </w:t>
+      </w:r>
+      <w:r>
+        <w:t>/ (</w:t>
+      </w:r>
+      <w:r>
+        <w:rPr>
+          <w:color w:val="0000FF"/>
+        </w:rPr>
+        <w:t xml:space="preserve">1 </w:t>
+      </w:r>
+      <w:r>
+        <w:t xml:space="preserve">+ </w:t>
+      </w:r>
+      <w:proofErr w:type="spellStart"/>
+      <w:r>
+        <w:t>np.exp</w:t>
+      </w:r>
+      <w:proofErr w:type="spellEnd"/>
+      <w:r>
+        <w:t>(-</w:t>
+      </w:r>
+      <w:proofErr w:type="spellStart"/>
+      <w:r>
+        <w:t>out_state</w:t>
+      </w:r>
+      <w:proofErr w:type="spellEnd"/>
+      <w:r>
+        <w:t>))</w:t>
+      </w:r>
     </w:p>
     <w:p>
       <w:pPr>
@@ -12730,62 +13078,136 @@
           <w:rFonts w:hint="eastAsia"/>
         </w:rPr>
       </w:pPr>
-      <w:r>
-        <w:rPr>
-          <w:rFonts w:hint="eastAsia"/>
-        </w:rPr>
-        <w:t>实现：（处理数据）</w:t>
-      </w:r>
     </w:p>
     <w:p>
       <w:pPr>
-        <w:spacing w:beforeLines="50" w:before="211" w:afterLines="50" w:after="211"/>
-        <w:rPr>
-          <w:rFonts w:hint="eastAsia"/>
-        </w:rPr>
-      </w:pPr>
-      <w:r>
-        <w:rPr>
-          <w:rFonts w:hint="eastAsia"/>
-        </w:rPr>
-        <w:t>优化：</w:t>
-      </w:r>
-      <w:r>
-        <w:rPr>
-          <w:rFonts w:hint="eastAsia"/>
-        </w:rPr>
-        <w:t>batch normalization</w:t>
+        <w:pStyle w:val="Heading3"/>
+        <w:rPr>
+          <w:rFonts w:hint="eastAsia"/>
+        </w:rPr>
+      </w:pPr>
+      <w:r>
+        <w:rPr>
+          <w:rFonts w:hint="eastAsia"/>
+        </w:rPr>
+        <w:t>输出层</w:t>
       </w:r>
     </w:p>
     <w:p>
       <w:pPr>
-        <w:spacing w:beforeLines="50" w:before="211" w:afterLines="50" w:after="211"/>
-        <w:rPr>
-          <w:rFonts w:hint="eastAsia"/>
-        </w:rPr>
-      </w:pPr>
+        <w:rPr>
+          <w:rFonts w:hint="eastAsia"/>
+        </w:rPr>
+      </w:pPr>
+      <w:r>
+        <w:rPr>
+          <w:rFonts w:hint="eastAsia"/>
+        </w:rPr>
+        <w:t>输出层的作用很简单，将上层输出的神经网络求出的每个数概率中，选出最大的一项输出结果。</w:t>
+      </w:r>
     </w:p>
     <w:p>
-      <w:pPr>
-        <w:spacing w:beforeLines="50" w:before="211" w:afterLines="50" w:after="211"/>
-        <w:rPr>
-          <w:rFonts w:hint="eastAsia"/>
-        </w:rPr>
-      </w:pPr>
-      <w:proofErr w:type="spellStart"/>
-      <w:r>
-        <w:rPr>
-          <w:rFonts w:hint="eastAsia"/>
-        </w:rPr>
-        <w:t>bprop</w:t>
-      </w:r>
-      <w:proofErr w:type="spellEnd"/>
-      <w:r>
-        <w:rPr>
-          <w:rFonts w:hint="eastAsia"/>
-        </w:rPr>
-        <w:t>？</w:t>
-      </w:r>
+      <m:oMathPara>
+        <m:oMath>
+          <m:r>
+            <w:rPr>
+              <w:rFonts w:ascii="Cambria Math" w:hAnsi="Cambria Math"/>
+            </w:rPr>
+            <m:t>final</m:t>
+          </m:r>
+          <m:r>
+            <m:rPr>
+              <m:lit/>
+            </m:rPr>
+            <w:rPr>
+              <w:rFonts w:ascii="Cambria Math" w:hAnsi="Cambria Math"/>
+            </w:rPr>
+            <m:t>_</m:t>
+          </m:r>
+          <m:r>
+            <w:rPr>
+              <w:rFonts w:ascii="Cambria Math" w:hAnsi="Cambria Math"/>
+            </w:rPr>
+            <m:t>prediction[image</m:t>
+          </m:r>
+          <m:r>
+            <m:rPr>
+              <m:lit/>
+            </m:rPr>
+            <w:rPr>
+              <w:rFonts w:ascii="Cambria Math" w:hAnsi="Cambria Math"/>
+            </w:rPr>
+            <m:t>_</m:t>
+          </m:r>
+          <m:r>
+            <w:rPr>
+              <w:rFonts w:ascii="Cambria Math" w:hAnsi="Cambria Math"/>
+            </w:rPr>
+            <m:t>No.]=Max(output</m:t>
+          </m:r>
+          <m:d>
+            <m:dPr>
+              <m:begChr m:val="["/>
+              <m:endChr m:val="]"/>
+              <m:ctrlPr>
+                <w:rPr>
+                  <w:rFonts w:ascii="Cambria Math" w:hAnsi="Cambria Math"/>
+                  <w:i/>
+                </w:rPr>
+              </m:ctrlPr>
+            </m:dPr>
+            <m:e>
+              <m:r>
+                <w:rPr>
+                  <w:rFonts w:ascii="Cambria Math" w:hAnsi="Cambria Math"/>
+                </w:rPr>
+                <m:t>image</m:t>
+              </m:r>
+              <m:r>
+                <m:rPr>
+                  <m:lit/>
+                </m:rPr>
+                <w:rPr>
+                  <w:rFonts w:ascii="Cambria Math" w:hAnsi="Cambria Math"/>
+                </w:rPr>
+                <m:t>_</m:t>
+              </m:r>
+              <m:r>
+                <w:rPr>
+                  <w:rFonts w:ascii="Cambria Math" w:hAnsi="Cambria Math"/>
+                </w:rPr>
+                <m:t>No.</m:t>
+              </m:r>
+            </m:e>
+          </m:d>
+          <m:d>
+            <m:dPr>
+              <m:begChr m:val="["/>
+              <m:endChr m:val="]"/>
+              <m:ctrlPr>
+                <w:rPr>
+                  <w:rFonts w:ascii="Cambria Math" w:hAnsi="Cambria Math"/>
+                  <w:i/>
+                </w:rPr>
+              </m:ctrlPr>
+            </m:dPr>
+            <m:e>
+              <m:r>
+                <w:rPr>
+                  <w:rFonts w:ascii="Cambria Math" w:hAnsi="Cambria Math"/>
+                </w:rPr>
+                <m:t>:</m:t>
+              </m:r>
+            </m:e>
+          </m:d>
+          <m:r>
+            <w:rPr>
+              <w:rFonts w:ascii="Cambria Math" w:hAnsi="Cambria Math"/>
+            </w:rPr>
+            <m:t xml:space="preserve">) </m:t>
+          </m:r>
+        </m:oMath>
+      </m:oMathPara>
     </w:p>
     <w:p>
       <w:pPr>
@@ -12793,6 +13215,663 @@
         <w:rPr>
           <w:rFonts w:hint="eastAsia"/>
         </w:rPr>
+      </w:pPr>
+      <w:r>
+        <w:rPr>
+          <w:rFonts w:hint="eastAsia"/>
+        </w:rPr>
+        <w:t>为了测试，也可以输出其他的结果，比如概率最高的</w:t>
+      </w:r>
+      <w:r>
+        <w:rPr>
+          <w:rFonts w:hint="eastAsia"/>
+        </w:rPr>
+        <w:t>N</w:t>
+      </w:r>
+      <w:r>
+        <w:rPr>
+          <w:rFonts w:hint="eastAsia"/>
+        </w:rPr>
+        <w:t>个数或保证一定概率的置信数组。</w:t>
+      </w:r>
+    </w:p>
+    <w:p>
+      <w:pPr>
+        <w:spacing w:beforeLines="50" w:before="211" w:afterLines="50" w:after="211"/>
+        <w:rPr>
+          <w:rFonts w:hint="eastAsia"/>
+        </w:rPr>
+      </w:pPr>
+      <w:r>
+        <w:rPr>
+          <w:rFonts w:hint="eastAsia"/>
+        </w:rPr>
+        <w:t>具体代码：</w:t>
+      </w:r>
+    </w:p>
+    <w:p>
+      <w:pPr>
+        <w:pStyle w:val="HTMLPreformatted"/>
+        <w:shd w:val="clear" w:color="auto" w:fill="FFFFFF"/>
+        <w:rPr>
+          <w:rFonts w:ascii="Menlo" w:hAnsi="Menlo" w:cs="Menlo" w:hint="eastAsia"/>
+          <w:color w:val="000000"/>
+          <w:sz w:val="18"/>
+          <w:szCs w:val="18"/>
+        </w:rPr>
+      </w:pPr>
+      <w:r>
+        <w:rPr>
+          <w:rFonts w:ascii="Menlo" w:hAnsi="Menlo" w:cs="Menlo"/>
+          <w:color w:val="000000"/>
+          <w:sz w:val="18"/>
+          <w:szCs w:val="18"/>
+        </w:rPr>
+        <w:t xml:space="preserve">prediction = </w:t>
+      </w:r>
+      <w:proofErr w:type="spellStart"/>
+      <w:proofErr w:type="gramStart"/>
+      <w:r>
+        <w:rPr>
+          <w:rFonts w:ascii="Menlo" w:hAnsi="Menlo" w:cs="Menlo"/>
+          <w:color w:val="000000"/>
+          <w:sz w:val="18"/>
+          <w:szCs w:val="18"/>
+        </w:rPr>
+        <w:t>np.argmax</w:t>
+      </w:r>
+      <w:proofErr w:type="spellEnd"/>
+      <w:proofErr w:type="gramEnd"/>
+      <w:r>
+        <w:rPr>
+          <w:rFonts w:ascii="Menlo" w:hAnsi="Menlo" w:cs="Menlo"/>
+          <w:color w:val="000000"/>
+          <w:sz w:val="18"/>
+          <w:szCs w:val="18"/>
+        </w:rPr>
+        <w:t>(</w:t>
+      </w:r>
+      <w:proofErr w:type="spellStart"/>
+      <w:r>
+        <w:rPr>
+          <w:rFonts w:ascii="Menlo" w:hAnsi="Menlo" w:cs="Menlo"/>
+          <w:color w:val="000000"/>
+          <w:sz w:val="18"/>
+          <w:szCs w:val="18"/>
+        </w:rPr>
+        <w:t>out_state</w:t>
+      </w:r>
+      <w:proofErr w:type="spellEnd"/>
+      <w:r>
+        <w:rPr>
+          <w:rFonts w:ascii="Menlo" w:hAnsi="Menlo" w:cs="Menlo"/>
+          <w:color w:val="000000"/>
+          <w:sz w:val="18"/>
+          <w:szCs w:val="18"/>
+        </w:rPr>
+        <w:t xml:space="preserve">, </w:t>
+      </w:r>
+      <w:r>
+        <w:rPr>
+          <w:rFonts w:ascii="Menlo" w:hAnsi="Menlo" w:cs="Menlo"/>
+          <w:color w:val="660099"/>
+          <w:sz w:val="18"/>
+          <w:szCs w:val="18"/>
+        </w:rPr>
+        <w:t>axis</w:t>
+      </w:r>
+      <w:r>
+        <w:rPr>
+          <w:rFonts w:ascii="Menlo" w:hAnsi="Menlo" w:cs="Menlo"/>
+          <w:color w:val="000000"/>
+          <w:sz w:val="18"/>
+          <w:szCs w:val="18"/>
+        </w:rPr>
+        <w:t>=</w:t>
+      </w:r>
+      <w:r>
+        <w:rPr>
+          <w:rFonts w:ascii="Menlo" w:hAnsi="Menlo" w:cs="Menlo"/>
+          <w:color w:val="0000FF"/>
+          <w:sz w:val="18"/>
+          <w:szCs w:val="18"/>
+        </w:rPr>
+        <w:t>1</w:t>
+      </w:r>
+      <w:r>
+        <w:rPr>
+          <w:rFonts w:ascii="Menlo" w:hAnsi="Menlo" w:cs="Menlo"/>
+          <w:color w:val="000000"/>
+          <w:sz w:val="18"/>
+          <w:szCs w:val="18"/>
+        </w:rPr>
+        <w:t>)</w:t>
+      </w:r>
+    </w:p>
+    <w:p>
+      <w:pPr>
+        <w:pStyle w:val="Heading3"/>
+        <w:numPr>
+          <w:ilvl w:val="0"/>
+          <w:numId w:val="0"/>
+        </w:numPr>
+        <w:rPr>
+          <w:rFonts w:hint="eastAsia"/>
+        </w:rPr>
+      </w:pPr>
+    </w:p>
+    <w:p>
+      <w:pPr>
+        <w:pStyle w:val="Heading3"/>
+        <w:rPr>
+          <w:rFonts w:hint="eastAsia"/>
+        </w:rPr>
+      </w:pPr>
+      <w:r>
+        <w:rPr>
+          <w:rFonts w:hint="eastAsia"/>
+        </w:rPr>
+        <w:t>权值更新</w:t>
+      </w:r>
+    </w:p>
+    <w:p>
+      <w:pPr>
+        <w:spacing w:beforeLines="50" w:before="211" w:afterLines="50" w:after="211"/>
+        <w:rPr>
+          <w:rFonts w:hint="eastAsia"/>
+        </w:rPr>
+      </w:pPr>
+      <w:r>
+        <w:rPr>
+          <w:rFonts w:hint="eastAsia"/>
+        </w:rPr>
+        <w:t>前文提到，神经元是通过梯度下降的方法来使自身变得准确的，而神经网络是通过其当中每一个神经元的梯度下降来提高整个神经网络的准确性的。相对于一个一个为神经元求其对整个神经网络残差的偏导数，利用偏导数的</w:t>
+      </w:r>
+      <w:r>
+        <w:rPr>
+          <w:rFonts w:hint="eastAsia"/>
+        </w:rPr>
+        <w:t>链式法则</w:t>
+      </w:r>
+      <w:r>
+        <w:rPr>
+          <w:rFonts w:hint="eastAsia"/>
+        </w:rPr>
+        <w:t>（</w:t>
+      </w:r>
+      <m:oMath>
+        <m:f>
+          <m:fPr>
+            <m:ctrlPr>
+              <w:rPr>
+                <w:rFonts w:ascii="Cambria Math" w:hAnsi="Cambria Math"/>
+                <w:sz w:val="30"/>
+                <w:szCs w:val="30"/>
+              </w:rPr>
+            </m:ctrlPr>
+          </m:fPr>
+          <m:num>
+            <m:r>
+              <m:rPr>
+                <m:sty m:val="p"/>
+              </m:rPr>
+              <w:rPr>
+                <w:rFonts w:ascii="Cambria Math" w:hAnsi="Cambria Math"/>
+                <w:sz w:val="30"/>
+                <w:szCs w:val="30"/>
+              </w:rPr>
+              <m:t>∂y</m:t>
+            </m:r>
+          </m:num>
+          <m:den>
+            <m:r>
+              <m:rPr>
+                <m:sty m:val="p"/>
+              </m:rPr>
+              <w:rPr>
+                <w:rFonts w:ascii="Cambria Math" w:hAnsi="Cambria Math"/>
+                <w:sz w:val="30"/>
+                <w:szCs w:val="30"/>
+              </w:rPr>
+              <m:t>∂x</m:t>
+            </m:r>
+          </m:den>
+        </m:f>
+        <m:r>
+          <m:rPr>
+            <m:sty m:val="p"/>
+          </m:rPr>
+          <w:rPr>
+            <w:rFonts w:ascii="Cambria Math" w:hAnsi="Cambria Math"/>
+            <w:sz w:val="30"/>
+            <w:szCs w:val="30"/>
+          </w:rPr>
+          <m:t>=</m:t>
+        </m:r>
+        <m:f>
+          <m:fPr>
+            <m:ctrlPr>
+              <w:rPr>
+                <w:rFonts w:ascii="Cambria Math" w:hAnsi="Cambria Math"/>
+                <w:sz w:val="30"/>
+                <w:szCs w:val="30"/>
+              </w:rPr>
+            </m:ctrlPr>
+          </m:fPr>
+          <m:num>
+            <m:r>
+              <m:rPr>
+                <m:sty m:val="p"/>
+              </m:rPr>
+              <w:rPr>
+                <w:rFonts w:ascii="Cambria Math" w:hAnsi="Cambria Math"/>
+                <w:sz w:val="30"/>
+                <w:szCs w:val="30"/>
+              </w:rPr>
+              <m:t>∂y</m:t>
+            </m:r>
+          </m:num>
+          <m:den>
+            <m:r>
+              <m:rPr>
+                <m:sty m:val="p"/>
+              </m:rPr>
+              <w:rPr>
+                <w:rFonts w:ascii="Cambria Math" w:hAnsi="Cambria Math"/>
+                <w:sz w:val="30"/>
+                <w:szCs w:val="30"/>
+              </w:rPr>
+              <m:t>∂z</m:t>
+            </m:r>
+          </m:den>
+        </m:f>
+        <m:r>
+          <w:rPr>
+            <w:rFonts w:ascii="Cambria Math" w:hAnsi="Cambria Math"/>
+            <w:sz w:val="30"/>
+            <w:szCs w:val="30"/>
+          </w:rPr>
+          <m:t>∙</m:t>
+        </m:r>
+        <m:f>
+          <m:fPr>
+            <m:ctrlPr>
+              <w:rPr>
+                <w:rFonts w:ascii="Cambria Math" w:hAnsi="Cambria Math"/>
+                <w:i/>
+                <w:sz w:val="30"/>
+                <w:szCs w:val="30"/>
+              </w:rPr>
+            </m:ctrlPr>
+          </m:fPr>
+          <m:num>
+            <m:r>
+              <w:rPr>
+                <w:rFonts w:ascii="Cambria Math" w:hAnsi="Cambria Math"/>
+                <w:sz w:val="30"/>
+                <w:szCs w:val="30"/>
+              </w:rPr>
+              <m:t>∂z</m:t>
+            </m:r>
+          </m:num>
+          <m:den>
+            <m:r>
+              <w:rPr>
+                <w:rFonts w:ascii="Cambria Math" w:hAnsi="Cambria Math"/>
+                <w:sz w:val="30"/>
+                <w:szCs w:val="30"/>
+              </w:rPr>
+              <m:t>∂x</m:t>
+            </m:r>
+          </m:den>
+        </m:f>
+      </m:oMath>
+      <w:r>
+        <w:rPr>
+          <w:rFonts w:hint="eastAsia"/>
+        </w:rPr>
+        <w:t>）神经网络利用反向传播的方法来按层批量更新权值。</w:t>
+      </w:r>
+    </w:p>
+    <w:p>
+      <w:pPr>
+        <w:pStyle w:val="littleheading"/>
+        <w:rPr>
+          <w:rFonts w:hint="eastAsia"/>
+        </w:rPr>
+      </w:pPr>
+      <w:r>
+        <w:rPr>
+          <w:rFonts w:hint="eastAsia"/>
+        </w:rPr>
+        <w:t>反向传播：</w:t>
+      </w:r>
+    </w:p>
+    <w:p>
+      <w:pPr>
+        <w:pStyle w:val="littleheading"/>
+        <w:rPr>
+          <w:rFonts w:hint="eastAsia"/>
+          <w:b w:val="0"/>
+        </w:rPr>
+      </w:pPr>
+      <w:r>
+        <w:rPr>
+          <w:rFonts w:hint="eastAsia"/>
+          <w:b w:val="0"/>
+        </w:rPr>
+        <w:t>反向传播的基本思想是</w:t>
+      </w:r>
+      <w:r>
+        <w:rPr>
+          <w:rFonts w:hint="eastAsia"/>
+          <w:b w:val="0"/>
+        </w:rPr>
+        <w:t>梯度下降，对于复杂的神经网络，我们无法通过解方程的方式得到每个权值的最佳值，但是我们可以通过求梯度的方式来得到每个神经元的每个权值在变化量足够小的时候其相对于最佳值的方向，对于复杂的神经网络，由于上层神经元的输出会与多个下层神经元进行连接，</w:t>
+      </w:r>
+      <w:r>
+        <w:rPr>
+          <w:rFonts w:hint="eastAsia"/>
+          <w:b w:val="0"/>
+        </w:rPr>
+        <w:t>所以对于这样的神经元来说，其变化量其</w:t>
+      </w:r>
+      <w:r>
+        <w:rPr>
+          <w:rFonts w:hint="eastAsia"/>
+          <w:b w:val="0"/>
+        </w:rPr>
+        <w:lastRenderedPageBreak/>
+        <w:t>实是</w:t>
+      </w:r>
+      <w:r>
+        <w:rPr>
+          <w:rFonts w:hint="eastAsia"/>
+          <w:b w:val="0"/>
+        </w:rPr>
+        <w:t>其所有连接的神经元</w:t>
+      </w:r>
+      <w:r>
+        <w:rPr>
+          <w:rFonts w:hint="eastAsia"/>
+          <w:b w:val="0"/>
+        </w:rPr>
+        <w:t>对结果的影响和的加权值。相对于单独</w:t>
+      </w:r>
+      <w:r>
+        <w:rPr>
+          <w:rFonts w:hint="eastAsia"/>
+          <w:b w:val="0"/>
+        </w:rPr>
+        <w:t>计算，反向传播大大提高了运算效率。</w:t>
+      </w:r>
+    </w:p>
+    <w:p>
+      <w:pPr>
+        <w:pStyle w:val="littleheading"/>
+        <w:rPr>
+          <w:rFonts w:hint="eastAsia"/>
+        </w:rPr>
+      </w:pPr>
+      <w:r>
+        <w:rPr>
+          <w:rFonts w:hint="eastAsia"/>
+        </w:rPr>
+        <w:t>输出层的反向传播：</w:t>
+      </w:r>
+    </w:p>
+    <w:p>
+      <w:pPr>
+        <w:pStyle w:val="littleheading"/>
+        <w:rPr>
+          <w:rFonts w:hint="eastAsia"/>
+          <w:b w:val="0"/>
+        </w:rPr>
+      </w:pPr>
+      <w:r>
+        <w:rPr>
+          <w:rFonts w:hint="eastAsia"/>
+          <w:b w:val="0"/>
+        </w:rPr>
+        <w:t>之所以叫</w:t>
+      </w:r>
+      <w:r>
+        <w:rPr>
+          <w:rFonts w:hint="eastAsia"/>
+          <w:b w:val="0"/>
+        </w:rPr>
+        <w:t>反向传播，是因为这个方法是按照从输入到输出的顺序一层一层向前推进的，这样巧妙的利用了链式法则的优势。</w:t>
+      </w:r>
+    </w:p>
+    <w:p>
+      <w:pPr>
+        <w:pStyle w:val="littleheading"/>
+        <w:rPr>
+          <w:rFonts w:hint="eastAsia"/>
+          <w:b w:val="0"/>
+        </w:rPr>
+      </w:pPr>
+      <w:r>
+        <w:rPr>
+          <w:b w:val="0"/>
+        </w:rPr>
+        <w:drawing>
+          <wp:inline distT="0" distB="0" distL="0" distR="0" wp14:anchorId="68D5D0D5" wp14:editId="6EC9AB2F">
+            <wp:extent cx="3366135" cy="2121423"/>
+            <wp:effectExtent l="0" t="0" r="0" b="12700"/>
+            <wp:docPr id="10" name="Picture 10"/>
+            <wp:cNvGraphicFramePr>
+              <a:graphicFrameLocks xmlns:a="http://schemas.openxmlformats.org/drawingml/2006/main" noChangeAspect="1"/>
+            </wp:cNvGraphicFramePr>
+            <a:graphic xmlns:a="http://schemas.openxmlformats.org/drawingml/2006/main">
+              <a:graphicData uri="http://schemas.openxmlformats.org/drawingml/2006/picture">
+                <pic:pic xmlns:pic="http://schemas.openxmlformats.org/drawingml/2006/picture">
+                  <pic:nvPicPr>
+                    <pic:cNvPr id="1" name=""/>
+                    <pic:cNvPicPr/>
+                  </pic:nvPicPr>
+                  <pic:blipFill>
+                    <a:blip r:embed="rId15"/>
+                    <a:stretch>
+                      <a:fillRect/>
+                    </a:stretch>
+                  </pic:blipFill>
+                  <pic:spPr>
+                    <a:xfrm>
+                      <a:off x="0" y="0"/>
+                      <a:ext cx="3375899" cy="2127577"/>
+                    </a:xfrm>
+                    <a:prstGeom prst="rect">
+                      <a:avLst/>
+                    </a:prstGeom>
+                  </pic:spPr>
+                </pic:pic>
+              </a:graphicData>
+            </a:graphic>
+          </wp:inline>
+        </w:drawing>
+      </w:r>
+    </w:p>
+    <w:p>
+      <w:pPr>
+        <w:pStyle w:val="littleheading"/>
+        <w:rPr>
+          <w:rFonts w:hint="eastAsia"/>
+          <w:b w:val="0"/>
+        </w:rPr>
+      </w:pPr>
+      <w:r>
+        <w:rPr>
+          <w:rFonts w:hint="eastAsia"/>
+          <w:b w:val="0"/>
+        </w:rPr>
+        <w:t>在这里神经元</w:t>
+      </w:r>
+      <w:r>
+        <w:rPr>
+          <w:rFonts w:hint="eastAsia"/>
+          <w:b w:val="0"/>
+        </w:rPr>
+        <w:t>j</w:t>
+      </w:r>
+      <w:r>
+        <w:rPr>
+          <w:rFonts w:hint="eastAsia"/>
+          <w:b w:val="0"/>
+        </w:rPr>
+        <w:t>是输出层的神经元，由图可知，上一层神经元的偏导数实际上是由下一层与其连接的神经元的偏导数叠加而成。</w:t>
+      </w:r>
+    </w:p>
+    <w:p>
+      <w:pPr>
+        <w:pStyle w:val="littleheading"/>
+        <w:rPr>
+          <w:b w:val="0"/>
+        </w:rPr>
+      </w:pPr>
+      <w:r>
+        <w:rPr>
+          <w:rFonts w:hint="eastAsia"/>
+          <w:b w:val="0"/>
+        </w:rPr>
+        <w:t>我们假设此网络的偏差方程为方差：</w:t>
+      </w:r>
+      <m:oMath>
+        <m:r>
+          <w:rPr>
+            <w:rFonts w:ascii="Cambria Math" w:hAnsi="Cambria Math"/>
+          </w:rPr>
+          <m:t xml:space="preserve">E= </m:t>
+        </m:r>
+        <m:f>
+          <m:fPr>
+            <m:ctrlPr>
+              <w:rPr>
+                <w:rFonts w:ascii="Cambria Math" w:hAnsi="Cambria Math"/>
+                <w:b w:val="0"/>
+                <w:i/>
+              </w:rPr>
+            </m:ctrlPr>
+          </m:fPr>
+          <m:num>
+            <m:r>
+              <w:rPr>
+                <w:rFonts w:ascii="Cambria Math" w:hAnsi="Cambria Math"/>
+              </w:rPr>
+              <m:t>1</m:t>
+            </m:r>
+          </m:num>
+          <m:den>
+            <m:r>
+              <w:rPr>
+                <w:rFonts w:ascii="Cambria Math" w:hAnsi="Cambria Math"/>
+              </w:rPr>
+              <m:t>2</m:t>
+            </m:r>
+          </m:den>
+        </m:f>
+        <m:r>
+          <w:rPr>
+            <w:rFonts w:ascii="Cambria Math" w:hAnsi="Cambria Math"/>
+          </w:rPr>
+          <m:t xml:space="preserve"> </m:t>
+        </m:r>
+      </m:oMath>
+      <w:bookmarkStart w:id="45" w:name="_GoBack"/>
+      <w:bookmarkEnd w:id="45"/>
+    </w:p>
+    <w:p>
+      <w:pPr>
+        <w:pStyle w:val="littleheading"/>
+        <w:rPr>
+          <w:rFonts w:hint="eastAsia"/>
+          <w:b w:val="0"/>
+        </w:rPr>
+      </w:pPr>
+      <w:r>
+        <w:rPr>
+          <w:rFonts w:hint="eastAsia"/>
+          <w:b w:val="0"/>
+        </w:rPr>
+        <w:t>我们</w:t>
+      </w:r>
+      <w:r>
+        <w:rPr>
+          <w:rFonts w:hint="eastAsia"/>
+          <w:b w:val="0"/>
+        </w:rPr>
+        <w:t>通过反向传播的思想更新整个神经网络</w:t>
+      </w:r>
+      <w:r>
+        <w:rPr>
+          <w:rFonts w:hint="eastAsia"/>
+          <w:b w:val="0"/>
+        </w:rPr>
+        <w:t>，</w:t>
+      </w:r>
+      <w:r>
+        <w:rPr>
+          <w:rFonts w:hint="eastAsia"/>
+          <w:b w:val="0"/>
+        </w:rPr>
+        <w:t>反向传播对卷积神经网络权值的</w:t>
+      </w:r>
+    </w:p>
+    <w:p>
+      <w:pPr>
+        <w:spacing w:beforeLines="50" w:before="211" w:afterLines="50" w:after="211"/>
+      </w:pPr>
+      <w:r>
+        <w:rPr>
+          <w:rFonts w:hint="eastAsia"/>
+        </w:rPr>
+        <w:t>实现：（处理数据）</w:t>
+      </w:r>
+    </w:p>
+    <w:p>
+      <w:pPr>
+        <w:spacing w:beforeLines="50" w:before="211" w:afterLines="50" w:after="211"/>
+      </w:pPr>
+      <w:r>
+        <w:rPr>
+          <w:rFonts w:hint="eastAsia"/>
+        </w:rPr>
+        <w:t>优化：</w:t>
+      </w:r>
+      <w:r>
+        <w:rPr>
+          <w:rFonts w:hint="eastAsia"/>
+        </w:rPr>
+        <w:t>batch normalization</w:t>
+      </w:r>
+    </w:p>
+    <w:p>
+      <w:pPr>
+        <w:spacing w:beforeLines="50" w:before="211" w:afterLines="50" w:after="211"/>
+      </w:pPr>
+    </w:p>
+    <w:p>
+      <w:pPr>
+        <w:spacing w:beforeLines="50" w:before="211" w:afterLines="50" w:after="211"/>
+      </w:pPr>
+      <w:proofErr w:type="spellStart"/>
+      <w:r>
+        <w:rPr>
+          <w:rFonts w:hint="eastAsia"/>
+        </w:rPr>
+        <w:t>bprop</w:t>
+      </w:r>
+      <w:proofErr w:type="spellEnd"/>
+      <w:r>
+        <w:rPr>
+          <w:rFonts w:hint="eastAsia"/>
+        </w:rPr>
+        <w:t>？</w:t>
+      </w:r>
+    </w:p>
+    <w:p>
+      <w:pPr>
+        <w:spacing w:beforeLines="50" w:before="211" w:afterLines="50" w:after="211"/>
       </w:pPr>
     </w:p>
     <w:sectPr>
@@ -15266,7 +16345,6 @@
     <w:basedOn w:val="Normal"/>
     <w:link w:val="HTMLPreformattedChar"/>
     <w:uiPriority w:val="99"/>
-    <w:semiHidden/>
     <w:unhideWhenUsed/>
     <w:rsid w:val="0032485D"/>
     <w:pPr>
@@ -15300,7 +16378,6 @@
     <w:basedOn w:val="DefaultParagraphFont"/>
     <w:link w:val="HTMLPreformatted"/>
     <w:uiPriority w:val="99"/>
-    <w:semiHidden/>
     <w:rsid w:val="0032485D"/>
     <w:rPr>
       <w:rFonts w:ascii="Courier New" w:hAnsi="Courier New" w:cs="Courier New"/>
@@ -15610,7 +16687,7 @@
 </file>
 
 <file path=customXml/itemProps1.xml><?xml version="1.0" encoding="utf-8"?>
-<ds:datastoreItem xmlns:ds="http://schemas.openxmlformats.org/officeDocument/2006/customXml" ds:itemID="{A6966E21-5AB9-7E44-AA6B-2C8F1D7B7979}">
+<ds:datastoreItem xmlns:ds="http://schemas.openxmlformats.org/officeDocument/2006/customXml" ds:itemID="{830340DA-1094-E340-ADD9-410DD1D60147}">
   <ds:schemaRefs>
     <ds:schemaRef ds:uri="http://schemas.openxmlformats.org/officeDocument/2006/bibliography"/>
   </ds:schemaRefs>
